--- a/Documentación/Minutas/MINUTA DE REUNIÓN(Octava Reunion).docx
+++ b/Documentación/Minutas/MINUTA DE REUNIÓN(Octava Reunion).docx
@@ -1,6 +1,6 @@
 
 <file path=word/document.xml><?xml version="1.0" encoding="utf-8"?>
-<w:document xmlns:wpc="http://schemas.microsoft.com/office/word/2010/wordprocessingCanvas" xmlns:mc="http://schemas.openxmlformats.org/markup-compatibility/2006" xmlns:o="urn:schemas-microsoft-com:office:office" xmlns:r="http://schemas.openxmlformats.org/officeDocument/2006/relationships" xmlns:m="http://schemas.openxmlformats.org/officeDocument/2006/math" xmlns:v="urn:schemas-microsoft-com:vml" xmlns:wp14="http://schemas.microsoft.com/office/word/2010/wordprocessingDrawing" xmlns:wp="http://schemas.openxmlformats.org/drawingml/2006/wordprocessingDrawing" xmlns:w10="urn:schemas-microsoft-com:office:word" xmlns:w="http://schemas.openxmlformats.org/wordprocessingml/2006/main" xmlns:w14="http://schemas.microsoft.com/office/word/2010/wordml" xmlns:w15="http://schemas.microsoft.com/office/word/2012/wordml" xmlns:wpg="http://schemas.microsoft.com/office/word/2010/wordprocessingGroup" xmlns:wpi="http://schemas.microsoft.com/office/word/2010/wordprocessingInk" xmlns:wne="http://schemas.microsoft.com/office/word/2006/wordml" xmlns:wps="http://schemas.microsoft.com/office/word/2010/wordprocessingShape" mc:Ignorable="w14 w15 wp14">
+<w:document xmlns:wpc="http://schemas.microsoft.com/office/word/2010/wordprocessingCanvas" xmlns:cx="http://schemas.microsoft.com/office/drawing/2014/chartex" xmlns:cx1="http://schemas.microsoft.com/office/drawing/2015/9/8/chartex" xmlns:mc="http://schemas.openxmlformats.org/markup-compatibility/2006" xmlns:o="urn:schemas-microsoft-com:office:office" xmlns:r="http://schemas.openxmlformats.org/officeDocument/2006/relationships" xmlns:m="http://schemas.openxmlformats.org/officeDocument/2006/math" xmlns:v="urn:schemas-microsoft-com:vml" xmlns:wp14="http://schemas.microsoft.com/office/word/2010/wordprocessingDrawing" xmlns:wp="http://schemas.openxmlformats.org/drawingml/2006/wordprocessingDrawing" xmlns:w10="urn:schemas-microsoft-com:office:word" xmlns:w="http://schemas.openxmlformats.org/wordprocessingml/2006/main" xmlns:w14="http://schemas.microsoft.com/office/word/2010/wordml" xmlns:w15="http://schemas.microsoft.com/office/word/2012/wordml" xmlns:w16se="http://schemas.microsoft.com/office/word/2015/wordml/symex" xmlns:wpg="http://schemas.microsoft.com/office/word/2010/wordprocessingGroup" xmlns:wpi="http://schemas.microsoft.com/office/word/2010/wordprocessingInk" xmlns:wne="http://schemas.microsoft.com/office/word/2006/wordml" xmlns:wps="http://schemas.microsoft.com/office/word/2010/wordprocessingShape" mc:Ignorable="w14 w15 w16se wp14">
   <w:body>
     <w:p>
       <w:pPr>
@@ -1845,25 +1845,7 @@
                 <w:szCs w:val="24"/>
                 <w:lang w:val="es-MX"/>
               </w:rPr>
-              <w:t xml:space="preserve">Se </w:t>
-            </w:r>
-            <w:r>
-              <w:rPr>
-                <w:rFonts w:ascii="Arial" w:hAnsi="Arial" w:cs="Arial"/>
-                <w:sz w:val="24"/>
-                <w:szCs w:val="24"/>
-                <w:lang w:val="es-MX"/>
-              </w:rPr>
-              <w:t>revisó</w:t>
-            </w:r>
-            <w:r>
-              <w:rPr>
-                <w:rFonts w:ascii="Arial" w:hAnsi="Arial" w:cs="Arial"/>
-                <w:sz w:val="24"/>
-                <w:szCs w:val="24"/>
-                <w:lang w:val="es-MX"/>
-              </w:rPr>
-              <w:t xml:space="preserve"> </w:t>
+              <w:t xml:space="preserve">Se revisó </w:t>
             </w:r>
             <w:r>
               <w:rPr>
@@ -2087,18 +2069,7 @@
                 <w:szCs w:val="24"/>
                 <w:lang w:val="es-MX"/>
               </w:rPr>
-              <w:t xml:space="preserve"> en el transcurso</w:t>
-            </w:r>
-            <w:bookmarkStart w:id="0" w:name="_GoBack"/>
-            <w:bookmarkEnd w:id="0"/>
-            <w:r>
-              <w:rPr>
-                <w:rFonts w:ascii="Arial" w:hAnsi="Arial" w:cs="Arial"/>
-                <w:sz w:val="24"/>
-                <w:szCs w:val="24"/>
-                <w:lang w:val="es-MX"/>
-              </w:rPr>
-              <w:t xml:space="preserve"> de esta semana poniéndose al corriente </w:t>
+              <w:t xml:space="preserve"> en el transcurso de esta semana poniéndose al corriente </w:t>
             </w:r>
             <w:r>
               <w:rPr>
@@ -2375,6 +2346,7 @@
                 <w:lang w:val="es-MX"/>
               </w:rPr>
             </w:pPr>
+            <w:bookmarkStart w:id="0" w:name="_GoBack" w:colFirst="2" w:colLast="2"/>
             <w:r>
               <w:rPr>
                 <w:rFonts w:ascii="Arial" w:hAnsi="Arial" w:cs="Arial"/>
@@ -2430,6 +2402,15 @@
                 <w:lang w:val="es-MX"/>
               </w:rPr>
             </w:pPr>
+            <w:r>
+              <w:rPr>
+                <w:rFonts w:ascii="Arial" w:hAnsi="Arial" w:cs="Arial"/>
+                <w:sz w:val="24"/>
+                <w:szCs w:val="24"/>
+                <w:lang w:val="es-MX"/>
+              </w:rPr>
+              <w:t>ERTA</w:t>
+            </w:r>
           </w:p>
         </w:tc>
       </w:tr>
@@ -2505,6 +2486,15 @@
                 <w:lang w:val="es-MX"/>
               </w:rPr>
             </w:pPr>
+            <w:r>
+              <w:rPr>
+                <w:rFonts w:ascii="Arial" w:hAnsi="Arial" w:cs="Arial"/>
+                <w:sz w:val="24"/>
+                <w:szCs w:val="24"/>
+                <w:lang w:val="es-MX"/>
+              </w:rPr>
+              <w:t>JHJJ</w:t>
+            </w:r>
           </w:p>
         </w:tc>
       </w:tr>
@@ -2584,6 +2574,15 @@
                 <w:lang w:val="es-MX"/>
               </w:rPr>
             </w:pPr>
+            <w:r>
+              <w:rPr>
+                <w:rFonts w:ascii="Arial" w:hAnsi="Arial" w:cs="Arial"/>
+                <w:sz w:val="24"/>
+                <w:szCs w:val="24"/>
+                <w:lang w:val="es-MX"/>
+              </w:rPr>
+              <w:t>SGA</w:t>
+            </w:r>
           </w:p>
         </w:tc>
       </w:tr>
@@ -2659,6 +2658,15 @@
                 <w:lang w:val="es-MX"/>
               </w:rPr>
             </w:pPr>
+            <w:r>
+              <w:rPr>
+                <w:rFonts w:ascii="Arial" w:hAnsi="Arial" w:cs="Arial"/>
+                <w:sz w:val="24"/>
+                <w:szCs w:val="24"/>
+                <w:lang w:val="es-MX"/>
+              </w:rPr>
+              <w:t>ZRCA</w:t>
+            </w:r>
           </w:p>
         </w:tc>
       </w:tr>
@@ -2737,9 +2745,19 @@
                 <w:lang w:val="es-MX"/>
               </w:rPr>
             </w:pPr>
+            <w:r>
+              <w:rPr>
+                <w:rFonts w:ascii="Arial" w:hAnsi="Arial" w:cs="Arial"/>
+                <w:sz w:val="24"/>
+                <w:szCs w:val="24"/>
+                <w:lang w:val="es-MX"/>
+              </w:rPr>
+              <w:t>GFSY</w:t>
+            </w:r>
           </w:p>
         </w:tc>
       </w:tr>
+      <w:bookmarkEnd w:id="0"/>
     </w:tbl>
     <w:p>
       <w:pPr>
@@ -2765,7 +2783,7 @@
 </file>
 
 <file path=word/endnotes.xml><?xml version="1.0" encoding="utf-8"?>
-<w:endnotes xmlns:wpc="http://schemas.microsoft.com/office/word/2010/wordprocessingCanvas" xmlns:mc="http://schemas.openxmlformats.org/markup-compatibility/2006" xmlns:o="urn:schemas-microsoft-com:office:office" xmlns:r="http://schemas.openxmlformats.org/officeDocument/2006/relationships" xmlns:m="http://schemas.openxmlformats.org/officeDocument/2006/math" xmlns:v="urn:schemas-microsoft-com:vml" xmlns:wp14="http://schemas.microsoft.com/office/word/2010/wordprocessingDrawing" xmlns:wp="http://schemas.openxmlformats.org/drawingml/2006/wordprocessingDrawing" xmlns:w10="urn:schemas-microsoft-com:office:word" xmlns:w="http://schemas.openxmlformats.org/wordprocessingml/2006/main" xmlns:w14="http://schemas.microsoft.com/office/word/2010/wordml" xmlns:w15="http://schemas.microsoft.com/office/word/2012/wordml" xmlns:wpg="http://schemas.microsoft.com/office/word/2010/wordprocessingGroup" xmlns:wpi="http://schemas.microsoft.com/office/word/2010/wordprocessingInk" xmlns:wne="http://schemas.microsoft.com/office/word/2006/wordml" xmlns:wps="http://schemas.microsoft.com/office/word/2010/wordprocessingShape" mc:Ignorable="w14 w15 wp14">
+<w:endnotes xmlns:wpc="http://schemas.microsoft.com/office/word/2010/wordprocessingCanvas" xmlns:cx="http://schemas.microsoft.com/office/drawing/2014/chartex" xmlns:cx1="http://schemas.microsoft.com/office/drawing/2015/9/8/chartex" xmlns:mc="http://schemas.openxmlformats.org/markup-compatibility/2006" xmlns:o="urn:schemas-microsoft-com:office:office" xmlns:r="http://schemas.openxmlformats.org/officeDocument/2006/relationships" xmlns:m="http://schemas.openxmlformats.org/officeDocument/2006/math" xmlns:v="urn:schemas-microsoft-com:vml" xmlns:wp14="http://schemas.microsoft.com/office/word/2010/wordprocessingDrawing" xmlns:wp="http://schemas.openxmlformats.org/drawingml/2006/wordprocessingDrawing" xmlns:w10="urn:schemas-microsoft-com:office:word" xmlns:w="http://schemas.openxmlformats.org/wordprocessingml/2006/main" xmlns:w14="http://schemas.microsoft.com/office/word/2010/wordml" xmlns:w15="http://schemas.microsoft.com/office/word/2012/wordml" xmlns:w16se="http://schemas.microsoft.com/office/word/2015/wordml/symex" xmlns:wpg="http://schemas.microsoft.com/office/word/2010/wordprocessingGroup" xmlns:wpi="http://schemas.microsoft.com/office/word/2010/wordprocessingInk" xmlns:wne="http://schemas.microsoft.com/office/word/2006/wordml" xmlns:wps="http://schemas.microsoft.com/office/word/2010/wordprocessingShape" mc:Ignorable="w14 w15 w16se wp14">
   <w:endnote w:type="separator" w:id="-1">
     <w:p>
       <w:pPr>
@@ -2790,7 +2808,7 @@
 </file>
 
 <file path=word/footer1.xml><?xml version="1.0" encoding="utf-8"?>
-<w:ftr xmlns:wpc="http://schemas.microsoft.com/office/word/2010/wordprocessingCanvas" xmlns:mc="http://schemas.openxmlformats.org/markup-compatibility/2006" xmlns:o="urn:schemas-microsoft-com:office:office" xmlns:r="http://schemas.openxmlformats.org/officeDocument/2006/relationships" xmlns:m="http://schemas.openxmlformats.org/officeDocument/2006/math" xmlns:v="urn:schemas-microsoft-com:vml" xmlns:wp14="http://schemas.microsoft.com/office/word/2010/wordprocessingDrawing" xmlns:wp="http://schemas.openxmlformats.org/drawingml/2006/wordprocessingDrawing" xmlns:w10="urn:schemas-microsoft-com:office:word" xmlns:w="http://schemas.openxmlformats.org/wordprocessingml/2006/main" xmlns:w14="http://schemas.microsoft.com/office/word/2010/wordml" xmlns:w15="http://schemas.microsoft.com/office/word/2012/wordml" xmlns:wpg="http://schemas.microsoft.com/office/word/2010/wordprocessingGroup" xmlns:wpi="http://schemas.microsoft.com/office/word/2010/wordprocessingInk" xmlns:wne="http://schemas.microsoft.com/office/word/2006/wordml" xmlns:wps="http://schemas.microsoft.com/office/word/2010/wordprocessingShape" mc:Ignorable="w14 w15 wp14">
+<w:ftr xmlns:wpc="http://schemas.microsoft.com/office/word/2010/wordprocessingCanvas" xmlns:cx="http://schemas.microsoft.com/office/drawing/2014/chartex" xmlns:cx1="http://schemas.microsoft.com/office/drawing/2015/9/8/chartex" xmlns:mc="http://schemas.openxmlformats.org/markup-compatibility/2006" xmlns:o="urn:schemas-microsoft-com:office:office" xmlns:r="http://schemas.openxmlformats.org/officeDocument/2006/relationships" xmlns:m="http://schemas.openxmlformats.org/officeDocument/2006/math" xmlns:v="urn:schemas-microsoft-com:vml" xmlns:wp14="http://schemas.microsoft.com/office/word/2010/wordprocessingDrawing" xmlns:wp="http://schemas.openxmlformats.org/drawingml/2006/wordprocessingDrawing" xmlns:w10="urn:schemas-microsoft-com:office:word" xmlns:w="http://schemas.openxmlformats.org/wordprocessingml/2006/main" xmlns:w14="http://schemas.microsoft.com/office/word/2010/wordml" xmlns:w15="http://schemas.microsoft.com/office/word/2012/wordml" xmlns:w16se="http://schemas.microsoft.com/office/word/2015/wordml/symex" xmlns:wpg="http://schemas.microsoft.com/office/word/2010/wordprocessingGroup" xmlns:wpi="http://schemas.microsoft.com/office/word/2010/wordprocessingInk" xmlns:wne="http://schemas.microsoft.com/office/word/2006/wordml" xmlns:wps="http://schemas.microsoft.com/office/word/2010/wordprocessingShape" mc:Ignorable="w14 w15 w16se wp14">
   <w:p>
     <w:pPr>
       <w:pStyle w:val="Piedepgina"/>
@@ -2800,7 +2818,7 @@
 </file>
 
 <file path=word/footer2.xml><?xml version="1.0" encoding="utf-8"?>
-<w:ftr xmlns:wpc="http://schemas.microsoft.com/office/word/2010/wordprocessingCanvas" xmlns:mc="http://schemas.openxmlformats.org/markup-compatibility/2006" xmlns:o="urn:schemas-microsoft-com:office:office" xmlns:r="http://schemas.openxmlformats.org/officeDocument/2006/relationships" xmlns:m="http://schemas.openxmlformats.org/officeDocument/2006/math" xmlns:v="urn:schemas-microsoft-com:vml" xmlns:wp14="http://schemas.microsoft.com/office/word/2010/wordprocessingDrawing" xmlns:wp="http://schemas.openxmlformats.org/drawingml/2006/wordprocessingDrawing" xmlns:w10="urn:schemas-microsoft-com:office:word" xmlns:w="http://schemas.openxmlformats.org/wordprocessingml/2006/main" xmlns:w14="http://schemas.microsoft.com/office/word/2010/wordml" xmlns:w15="http://schemas.microsoft.com/office/word/2012/wordml" xmlns:wpg="http://schemas.microsoft.com/office/word/2010/wordprocessingGroup" xmlns:wpi="http://schemas.microsoft.com/office/word/2010/wordprocessingInk" xmlns:wne="http://schemas.microsoft.com/office/word/2006/wordml" xmlns:wps="http://schemas.microsoft.com/office/word/2010/wordprocessingShape" mc:Ignorable="w14 w15 wp14">
+<w:ftr xmlns:wpc="http://schemas.microsoft.com/office/word/2010/wordprocessingCanvas" xmlns:cx="http://schemas.microsoft.com/office/drawing/2014/chartex" xmlns:cx1="http://schemas.microsoft.com/office/drawing/2015/9/8/chartex" xmlns:mc="http://schemas.openxmlformats.org/markup-compatibility/2006" xmlns:o="urn:schemas-microsoft-com:office:office" xmlns:r="http://schemas.openxmlformats.org/officeDocument/2006/relationships" xmlns:m="http://schemas.openxmlformats.org/officeDocument/2006/math" xmlns:v="urn:schemas-microsoft-com:vml" xmlns:wp14="http://schemas.microsoft.com/office/word/2010/wordprocessingDrawing" xmlns:wp="http://schemas.openxmlformats.org/drawingml/2006/wordprocessingDrawing" xmlns:w10="urn:schemas-microsoft-com:office:word" xmlns:w="http://schemas.openxmlformats.org/wordprocessingml/2006/main" xmlns:w14="http://schemas.microsoft.com/office/word/2010/wordml" xmlns:w15="http://schemas.microsoft.com/office/word/2012/wordml" xmlns:w16se="http://schemas.microsoft.com/office/word/2015/wordml/symex" xmlns:wpg="http://schemas.microsoft.com/office/word/2010/wordprocessingGroup" xmlns:wpi="http://schemas.microsoft.com/office/word/2010/wordprocessingInk" xmlns:wne="http://schemas.microsoft.com/office/word/2006/wordml" xmlns:wps="http://schemas.microsoft.com/office/word/2010/wordprocessingShape" mc:Ignorable="w14 w15 w16se wp14">
   <w:p>
     <w:pPr>
       <w:pStyle w:val="Piedepgina"/>
@@ -2897,7 +2915,7 @@
 </file>
 
 <file path=word/footer3.xml><?xml version="1.0" encoding="utf-8"?>
-<w:ftr xmlns:wpc="http://schemas.microsoft.com/office/word/2010/wordprocessingCanvas" xmlns:mc="http://schemas.openxmlformats.org/markup-compatibility/2006" xmlns:o="urn:schemas-microsoft-com:office:office" xmlns:r="http://schemas.openxmlformats.org/officeDocument/2006/relationships" xmlns:m="http://schemas.openxmlformats.org/officeDocument/2006/math" xmlns:v="urn:schemas-microsoft-com:vml" xmlns:wp14="http://schemas.microsoft.com/office/word/2010/wordprocessingDrawing" xmlns:wp="http://schemas.openxmlformats.org/drawingml/2006/wordprocessingDrawing" xmlns:w10="urn:schemas-microsoft-com:office:word" xmlns:w="http://schemas.openxmlformats.org/wordprocessingml/2006/main" xmlns:w14="http://schemas.microsoft.com/office/word/2010/wordml" xmlns:w15="http://schemas.microsoft.com/office/word/2012/wordml" xmlns:wpg="http://schemas.microsoft.com/office/word/2010/wordprocessingGroup" xmlns:wpi="http://schemas.microsoft.com/office/word/2010/wordprocessingInk" xmlns:wne="http://schemas.microsoft.com/office/word/2006/wordml" xmlns:wps="http://schemas.microsoft.com/office/word/2010/wordprocessingShape" mc:Ignorable="w14 w15 wp14">
+<w:ftr xmlns:wpc="http://schemas.microsoft.com/office/word/2010/wordprocessingCanvas" xmlns:cx="http://schemas.microsoft.com/office/drawing/2014/chartex" xmlns:cx1="http://schemas.microsoft.com/office/drawing/2015/9/8/chartex" xmlns:mc="http://schemas.openxmlformats.org/markup-compatibility/2006" xmlns:o="urn:schemas-microsoft-com:office:office" xmlns:r="http://schemas.openxmlformats.org/officeDocument/2006/relationships" xmlns:m="http://schemas.openxmlformats.org/officeDocument/2006/math" xmlns:v="urn:schemas-microsoft-com:vml" xmlns:wp14="http://schemas.microsoft.com/office/word/2010/wordprocessingDrawing" xmlns:wp="http://schemas.openxmlformats.org/drawingml/2006/wordprocessingDrawing" xmlns:w10="urn:schemas-microsoft-com:office:word" xmlns:w="http://schemas.openxmlformats.org/wordprocessingml/2006/main" xmlns:w14="http://schemas.microsoft.com/office/word/2010/wordml" xmlns:w15="http://schemas.microsoft.com/office/word/2012/wordml" xmlns:w16se="http://schemas.microsoft.com/office/word/2015/wordml/symex" xmlns:wpg="http://schemas.microsoft.com/office/word/2010/wordprocessingGroup" xmlns:wpi="http://schemas.microsoft.com/office/word/2010/wordprocessingInk" xmlns:wne="http://schemas.microsoft.com/office/word/2006/wordml" xmlns:wps="http://schemas.microsoft.com/office/word/2010/wordprocessingShape" mc:Ignorable="w14 w15 w16se wp14">
   <w:p>
     <w:pPr>
       <w:pStyle w:val="Piedepgina"/>
@@ -2907,7 +2925,7 @@
 </file>
 
 <file path=word/footnotes.xml><?xml version="1.0" encoding="utf-8"?>
-<w:footnotes xmlns:wpc="http://schemas.microsoft.com/office/word/2010/wordprocessingCanvas" xmlns:mc="http://schemas.openxmlformats.org/markup-compatibility/2006" xmlns:o="urn:schemas-microsoft-com:office:office" xmlns:r="http://schemas.openxmlformats.org/officeDocument/2006/relationships" xmlns:m="http://schemas.openxmlformats.org/officeDocument/2006/math" xmlns:v="urn:schemas-microsoft-com:vml" xmlns:wp14="http://schemas.microsoft.com/office/word/2010/wordprocessingDrawing" xmlns:wp="http://schemas.openxmlformats.org/drawingml/2006/wordprocessingDrawing" xmlns:w10="urn:schemas-microsoft-com:office:word" xmlns:w="http://schemas.openxmlformats.org/wordprocessingml/2006/main" xmlns:w14="http://schemas.microsoft.com/office/word/2010/wordml" xmlns:w15="http://schemas.microsoft.com/office/word/2012/wordml" xmlns:wpg="http://schemas.microsoft.com/office/word/2010/wordprocessingGroup" xmlns:wpi="http://schemas.microsoft.com/office/word/2010/wordprocessingInk" xmlns:wne="http://schemas.microsoft.com/office/word/2006/wordml" xmlns:wps="http://schemas.microsoft.com/office/word/2010/wordprocessingShape" mc:Ignorable="w14 w15 wp14">
+<w:footnotes xmlns:wpc="http://schemas.microsoft.com/office/word/2010/wordprocessingCanvas" xmlns:cx="http://schemas.microsoft.com/office/drawing/2014/chartex" xmlns:cx1="http://schemas.microsoft.com/office/drawing/2015/9/8/chartex" xmlns:mc="http://schemas.openxmlformats.org/markup-compatibility/2006" xmlns:o="urn:schemas-microsoft-com:office:office" xmlns:r="http://schemas.openxmlformats.org/officeDocument/2006/relationships" xmlns:m="http://schemas.openxmlformats.org/officeDocument/2006/math" xmlns:v="urn:schemas-microsoft-com:vml" xmlns:wp14="http://schemas.microsoft.com/office/word/2010/wordprocessingDrawing" xmlns:wp="http://schemas.openxmlformats.org/drawingml/2006/wordprocessingDrawing" xmlns:w10="urn:schemas-microsoft-com:office:word" xmlns:w="http://schemas.openxmlformats.org/wordprocessingml/2006/main" xmlns:w14="http://schemas.microsoft.com/office/word/2010/wordml" xmlns:w15="http://schemas.microsoft.com/office/word/2012/wordml" xmlns:w16se="http://schemas.microsoft.com/office/word/2015/wordml/symex" xmlns:wpg="http://schemas.microsoft.com/office/word/2010/wordprocessingGroup" xmlns:wpi="http://schemas.microsoft.com/office/word/2010/wordprocessingInk" xmlns:wne="http://schemas.microsoft.com/office/word/2006/wordml" xmlns:wps="http://schemas.microsoft.com/office/word/2010/wordprocessingShape" mc:Ignorable="w14 w15 w16se wp14">
   <w:footnote w:type="separator" w:id="-1">
     <w:p>
       <w:pPr>
@@ -2932,7 +2950,7 @@
 </file>
 
 <file path=word/header1.xml><?xml version="1.0" encoding="utf-8"?>
-<w:hdr xmlns:wpc="http://schemas.microsoft.com/office/word/2010/wordprocessingCanvas" xmlns:mc="http://schemas.openxmlformats.org/markup-compatibility/2006" xmlns:o="urn:schemas-microsoft-com:office:office" xmlns:r="http://schemas.openxmlformats.org/officeDocument/2006/relationships" xmlns:m="http://schemas.openxmlformats.org/officeDocument/2006/math" xmlns:v="urn:schemas-microsoft-com:vml" xmlns:wp14="http://schemas.microsoft.com/office/word/2010/wordprocessingDrawing" xmlns:wp="http://schemas.openxmlformats.org/drawingml/2006/wordprocessingDrawing" xmlns:w10="urn:schemas-microsoft-com:office:word" xmlns:w="http://schemas.openxmlformats.org/wordprocessingml/2006/main" xmlns:w14="http://schemas.microsoft.com/office/word/2010/wordml" xmlns:w15="http://schemas.microsoft.com/office/word/2012/wordml" xmlns:wpg="http://schemas.microsoft.com/office/word/2010/wordprocessingGroup" xmlns:wpi="http://schemas.microsoft.com/office/word/2010/wordprocessingInk" xmlns:wne="http://schemas.microsoft.com/office/word/2006/wordml" xmlns:wps="http://schemas.microsoft.com/office/word/2010/wordprocessingShape" mc:Ignorable="w14 w15 wp14">
+<w:hdr xmlns:wpc="http://schemas.microsoft.com/office/word/2010/wordprocessingCanvas" xmlns:cx="http://schemas.microsoft.com/office/drawing/2014/chartex" xmlns:cx1="http://schemas.microsoft.com/office/drawing/2015/9/8/chartex" xmlns:mc="http://schemas.openxmlformats.org/markup-compatibility/2006" xmlns:o="urn:schemas-microsoft-com:office:office" xmlns:r="http://schemas.openxmlformats.org/officeDocument/2006/relationships" xmlns:m="http://schemas.openxmlformats.org/officeDocument/2006/math" xmlns:v="urn:schemas-microsoft-com:vml" xmlns:wp14="http://schemas.microsoft.com/office/word/2010/wordprocessingDrawing" xmlns:wp="http://schemas.openxmlformats.org/drawingml/2006/wordprocessingDrawing" xmlns:w10="urn:schemas-microsoft-com:office:word" xmlns:w="http://schemas.openxmlformats.org/wordprocessingml/2006/main" xmlns:w14="http://schemas.microsoft.com/office/word/2010/wordml" xmlns:w15="http://schemas.microsoft.com/office/word/2012/wordml" xmlns:w16se="http://schemas.microsoft.com/office/word/2015/wordml/symex" xmlns:wpg="http://schemas.microsoft.com/office/word/2010/wordprocessingGroup" xmlns:wpi="http://schemas.microsoft.com/office/word/2010/wordprocessingInk" xmlns:wne="http://schemas.microsoft.com/office/word/2006/wordml" xmlns:wps="http://schemas.microsoft.com/office/word/2010/wordprocessingShape" mc:Ignorable="w14 w15 w16se wp14">
   <w:p>
     <w:pPr>
       <w:pStyle w:val="Encabezado"/>
@@ -2973,7 +2991,7 @@
 </file>
 
 <file path=word/header2.xml><?xml version="1.0" encoding="utf-8"?>
-<w:hdr xmlns:wpc="http://schemas.microsoft.com/office/word/2010/wordprocessingCanvas" xmlns:mc="http://schemas.openxmlformats.org/markup-compatibility/2006" xmlns:o="urn:schemas-microsoft-com:office:office" xmlns:r="http://schemas.openxmlformats.org/officeDocument/2006/relationships" xmlns:m="http://schemas.openxmlformats.org/officeDocument/2006/math" xmlns:v="urn:schemas-microsoft-com:vml" xmlns:wp14="http://schemas.microsoft.com/office/word/2010/wordprocessingDrawing" xmlns:wp="http://schemas.openxmlformats.org/drawingml/2006/wordprocessingDrawing" xmlns:w10="urn:schemas-microsoft-com:office:word" xmlns:w="http://schemas.openxmlformats.org/wordprocessingml/2006/main" xmlns:w14="http://schemas.microsoft.com/office/word/2010/wordml" xmlns:w15="http://schemas.microsoft.com/office/word/2012/wordml" xmlns:wpg="http://schemas.microsoft.com/office/word/2010/wordprocessingGroup" xmlns:wpi="http://schemas.microsoft.com/office/word/2010/wordprocessingInk" xmlns:wne="http://schemas.microsoft.com/office/word/2006/wordml" xmlns:wps="http://schemas.microsoft.com/office/word/2010/wordprocessingShape" mc:Ignorable="w14 w15 wp14">
+<w:hdr xmlns:wpc="http://schemas.microsoft.com/office/word/2010/wordprocessingCanvas" xmlns:cx="http://schemas.microsoft.com/office/drawing/2014/chartex" xmlns:cx1="http://schemas.microsoft.com/office/drawing/2015/9/8/chartex" xmlns:mc="http://schemas.openxmlformats.org/markup-compatibility/2006" xmlns:o="urn:schemas-microsoft-com:office:office" xmlns:r="http://schemas.openxmlformats.org/officeDocument/2006/relationships" xmlns:m="http://schemas.openxmlformats.org/officeDocument/2006/math" xmlns:v="urn:schemas-microsoft-com:vml" xmlns:wp14="http://schemas.microsoft.com/office/word/2010/wordprocessingDrawing" xmlns:wp="http://schemas.openxmlformats.org/drawingml/2006/wordprocessingDrawing" xmlns:w10="urn:schemas-microsoft-com:office:word" xmlns:w="http://schemas.openxmlformats.org/wordprocessingml/2006/main" xmlns:w14="http://schemas.microsoft.com/office/word/2010/wordml" xmlns:w15="http://schemas.microsoft.com/office/word/2012/wordml" xmlns:w16se="http://schemas.microsoft.com/office/word/2015/wordml/symex" xmlns:wpg="http://schemas.microsoft.com/office/word/2010/wordprocessingGroup" xmlns:wpi="http://schemas.microsoft.com/office/word/2010/wordprocessingInk" xmlns:wne="http://schemas.microsoft.com/office/word/2006/wordml" xmlns:wps="http://schemas.microsoft.com/office/word/2010/wordprocessingShape" mc:Ignorable="w14 w15 w16se wp14">
   <w:p>
     <w:pPr>
       <w:pStyle w:val="Encabezado"/>
@@ -3018,6 +3036,7 @@
     <w:r>
       <w:rPr>
         <w:noProof/>
+        <w:lang w:val="es-MX" w:eastAsia="es-MX"/>
       </w:rPr>
       <w:drawing>
         <wp:anchor distT="0" distB="0" distL="114300" distR="114300" simplePos="0" relativeHeight="251659264" behindDoc="0" locked="0" layoutInCell="1" allowOverlap="1" wp14:anchorId="4D71EC1A" wp14:editId="267B87A6">
@@ -3087,7 +3106,7 @@
 </file>
 
 <file path=word/header3.xml><?xml version="1.0" encoding="utf-8"?>
-<w:hdr xmlns:wpc="http://schemas.microsoft.com/office/word/2010/wordprocessingCanvas" xmlns:mc="http://schemas.openxmlformats.org/markup-compatibility/2006" xmlns:o="urn:schemas-microsoft-com:office:office" xmlns:r="http://schemas.openxmlformats.org/officeDocument/2006/relationships" xmlns:m="http://schemas.openxmlformats.org/officeDocument/2006/math" xmlns:v="urn:schemas-microsoft-com:vml" xmlns:wp14="http://schemas.microsoft.com/office/word/2010/wordprocessingDrawing" xmlns:wp="http://schemas.openxmlformats.org/drawingml/2006/wordprocessingDrawing" xmlns:w10="urn:schemas-microsoft-com:office:word" xmlns:w="http://schemas.openxmlformats.org/wordprocessingml/2006/main" xmlns:w14="http://schemas.microsoft.com/office/word/2010/wordml" xmlns:w15="http://schemas.microsoft.com/office/word/2012/wordml" xmlns:wpg="http://schemas.microsoft.com/office/word/2010/wordprocessingGroup" xmlns:wpi="http://schemas.microsoft.com/office/word/2010/wordprocessingInk" xmlns:wne="http://schemas.microsoft.com/office/word/2006/wordml" xmlns:wps="http://schemas.microsoft.com/office/word/2010/wordprocessingShape" mc:Ignorable="w14 w15 wp14">
+<w:hdr xmlns:wpc="http://schemas.microsoft.com/office/word/2010/wordprocessingCanvas" xmlns:cx="http://schemas.microsoft.com/office/drawing/2014/chartex" xmlns:cx1="http://schemas.microsoft.com/office/drawing/2015/9/8/chartex" xmlns:mc="http://schemas.openxmlformats.org/markup-compatibility/2006" xmlns:o="urn:schemas-microsoft-com:office:office" xmlns:r="http://schemas.openxmlformats.org/officeDocument/2006/relationships" xmlns:m="http://schemas.openxmlformats.org/officeDocument/2006/math" xmlns:v="urn:schemas-microsoft-com:vml" xmlns:wp14="http://schemas.microsoft.com/office/word/2010/wordprocessingDrawing" xmlns:wp="http://schemas.openxmlformats.org/drawingml/2006/wordprocessingDrawing" xmlns:w10="urn:schemas-microsoft-com:office:word" xmlns:w="http://schemas.openxmlformats.org/wordprocessingml/2006/main" xmlns:w14="http://schemas.microsoft.com/office/word/2010/wordml" xmlns:w15="http://schemas.microsoft.com/office/word/2012/wordml" xmlns:w16se="http://schemas.microsoft.com/office/word/2015/wordml/symex" xmlns:wpg="http://schemas.microsoft.com/office/word/2010/wordprocessingGroup" xmlns:wpi="http://schemas.microsoft.com/office/word/2010/wordprocessingInk" xmlns:wne="http://schemas.microsoft.com/office/word/2006/wordml" xmlns:wps="http://schemas.microsoft.com/office/word/2010/wordprocessingShape" mc:Ignorable="w14 w15 w16se wp14">
   <w:p>
     <w:pPr>
       <w:pStyle w:val="Encabezado"/>
@@ -3128,7 +3147,7 @@
 </file>
 
 <file path=word/numbering.xml><?xml version="1.0" encoding="utf-8"?>
-<w:numbering xmlns:wpc="http://schemas.microsoft.com/office/word/2010/wordprocessingCanvas" xmlns:mc="http://schemas.openxmlformats.org/markup-compatibility/2006" xmlns:o="urn:schemas-microsoft-com:office:office" xmlns:r="http://schemas.openxmlformats.org/officeDocument/2006/relationships" xmlns:m="http://schemas.openxmlformats.org/officeDocument/2006/math" xmlns:v="urn:schemas-microsoft-com:vml" xmlns:wp14="http://schemas.microsoft.com/office/word/2010/wordprocessingDrawing" xmlns:wp="http://schemas.openxmlformats.org/drawingml/2006/wordprocessingDrawing" xmlns:w10="urn:schemas-microsoft-com:office:word" xmlns:w="http://schemas.openxmlformats.org/wordprocessingml/2006/main" xmlns:w14="http://schemas.microsoft.com/office/word/2010/wordml" xmlns:w15="http://schemas.microsoft.com/office/word/2012/wordml" xmlns:wpg="http://schemas.microsoft.com/office/word/2010/wordprocessingGroup" xmlns:wpi="http://schemas.microsoft.com/office/word/2010/wordprocessingInk" xmlns:wne="http://schemas.microsoft.com/office/word/2006/wordml" xmlns:wps="http://schemas.microsoft.com/office/word/2010/wordprocessingShape" mc:Ignorable="w14 w15 wp14">
+<w:numbering xmlns:wpc="http://schemas.microsoft.com/office/word/2010/wordprocessingCanvas" xmlns:cx="http://schemas.microsoft.com/office/drawing/2014/chartex" xmlns:cx1="http://schemas.microsoft.com/office/drawing/2015/9/8/chartex" xmlns:mc="http://schemas.openxmlformats.org/markup-compatibility/2006" xmlns:o="urn:schemas-microsoft-com:office:office" xmlns:r="http://schemas.openxmlformats.org/officeDocument/2006/relationships" xmlns:m="http://schemas.openxmlformats.org/officeDocument/2006/math" xmlns:v="urn:schemas-microsoft-com:vml" xmlns:wp14="http://schemas.microsoft.com/office/word/2010/wordprocessingDrawing" xmlns:wp="http://schemas.openxmlformats.org/drawingml/2006/wordprocessingDrawing" xmlns:w10="urn:schemas-microsoft-com:office:word" xmlns:w="http://schemas.openxmlformats.org/wordprocessingml/2006/main" xmlns:w14="http://schemas.microsoft.com/office/word/2010/wordml" xmlns:w15="http://schemas.microsoft.com/office/word/2012/wordml" xmlns:w16se="http://schemas.microsoft.com/office/word/2015/wordml/symex" xmlns:wpg="http://schemas.microsoft.com/office/word/2010/wordprocessingGroup" xmlns:wpi="http://schemas.microsoft.com/office/word/2010/wordprocessingInk" xmlns:wne="http://schemas.microsoft.com/office/word/2006/wordml" xmlns:wps="http://schemas.microsoft.com/office/word/2010/wordprocessingShape" mc:Ignorable="w14 w15 w16se wp14">
   <w:abstractNum w:abstractNumId="0" w15:restartNumberingAfterBreak="0">
     <w:nsid w:val="20E05A6E"/>
     <w:multiLevelType w:val="hybridMultilevel"/>
@@ -3365,7 +3384,7 @@
 </file>
 
 <file path=word/styles.xml><?xml version="1.0" encoding="utf-8"?>
-<w:styles xmlns:mc="http://schemas.openxmlformats.org/markup-compatibility/2006" xmlns:r="http://schemas.openxmlformats.org/officeDocument/2006/relationships" xmlns:w="http://schemas.openxmlformats.org/wordprocessingml/2006/main" xmlns:w14="http://schemas.microsoft.com/office/word/2010/wordml" xmlns:w15="http://schemas.microsoft.com/office/word/2012/wordml" mc:Ignorable="w14 w15">
+<w:styles xmlns:mc="http://schemas.openxmlformats.org/markup-compatibility/2006" xmlns:r="http://schemas.openxmlformats.org/officeDocument/2006/relationships" xmlns:w="http://schemas.openxmlformats.org/wordprocessingml/2006/main" xmlns:w14="http://schemas.microsoft.com/office/word/2010/wordml" xmlns:w15="http://schemas.microsoft.com/office/word/2012/wordml" xmlns:w16se="http://schemas.microsoft.com/office/word/2015/wordml/symex" mc:Ignorable="w14 w15 w16se">
   <w:docDefaults>
     <w:rPrDefault>
       <w:rPr>
